--- a/pdf/media/pdf_output/cw_executive_template.docx
+++ b/pdf/media/pdf_output/cw_executive_template.docx
@@ -8,7 +8,6 @@
         <w:jc w:val="center"/>
         <w:rPr>
           <w:rStyle w:val="None"/>
-          <w:rFonts w:ascii="Calibri" w:cs="Calibri" w:hAnsi="Calibri" w:eastAsia="Calibri"/>
           <w:b w:val="1"/>
           <w:bCs w:val="1"/>
           <w:caps w:val="1"/>
@@ -19,7 +18,6 @@
       <w:r>
         <w:rPr>
           <w:rStyle w:val="None"/>
-          <w:rFonts w:ascii="Calibri" w:cs="Calibri" w:hAnsi="Calibri" w:eastAsia="Calibri"/>
           <w:b w:val="1"/>
           <w:bCs w:val="1"/>
           <w:caps w:val="1"/>
@@ -35,6 +33,7 @@
       <w:pPr>
         <w:pStyle w:val="Normal.0"/>
         <w:rPr>
+          <w:rStyle w:val="None"/>
           <w:b w:val="1"/>
           <w:bCs w:val="1"/>
           <w:sz w:val="32"/>
@@ -47,7 +46,6 @@
         <w:pStyle w:val="Normal.0"/>
         <w:rPr>
           <w:rStyle w:val="None"/>
-          <w:rFonts w:ascii="Calibri" w:cs="Calibri" w:hAnsi="Calibri" w:eastAsia="Calibri"/>
           <w:b w:val="1"/>
           <w:bCs w:val="1"/>
           <w:caps w:val="1"/>
@@ -58,7 +56,6 @@
       <w:r>
         <w:rPr>
           <w:rStyle w:val="None"/>
-          <w:rFonts w:ascii="Calibri" w:cs="Calibri" w:hAnsi="Calibri" w:eastAsia="Calibri"/>
           <w:b w:val="1"/>
           <w:bCs w:val="1"/>
           <w:caps w:val="1"/>
@@ -74,6 +71,7 @@
       <w:pPr>
         <w:pStyle w:val="Normal.0"/>
         <w:rPr>
+          <w:rStyle w:val="None A"/>
           <w:sz w:val="24"/>
           <w:szCs w:val="24"/>
         </w:rPr>
@@ -84,7 +82,6 @@
         <w:pStyle w:val="Normal.0"/>
         <w:rPr>
           <w:rStyle w:val="None"/>
-          <w:rFonts w:ascii="Calibri" w:cs="Calibri" w:hAnsi="Calibri" w:eastAsia="Calibri"/>
           <w:b w:val="1"/>
           <w:bCs w:val="1"/>
           <w:sz w:val="24"/>
@@ -94,7 +91,6 @@
       <w:r>
         <w:rPr>
           <w:rStyle w:val="None"/>
-          <w:rFonts w:ascii="Calibri" w:cs="Calibri" w:hAnsi="Calibri" w:eastAsia="Calibri"/>
           <w:b w:val="1"/>
           <w:bCs w:val="1"/>
           <w:sz w:val="24"/>
@@ -115,7 +111,6 @@
         <w:pStyle w:val="Normal.0"/>
         <w:rPr>
           <w:rStyle w:val="None"/>
-          <w:rFonts w:ascii="Calibri" w:cs="Calibri" w:hAnsi="Calibri" w:eastAsia="Calibri"/>
           <w:b w:val="1"/>
           <w:bCs w:val="1"/>
           <w:caps w:val="1"/>
@@ -126,7 +121,6 @@
       <w:r>
         <w:rPr>
           <w:rStyle w:val="None"/>
-          <w:rFonts w:ascii="Calibri" w:cs="Calibri" w:hAnsi="Calibri" w:eastAsia="Calibri"/>
           <w:b w:val="1"/>
           <w:bCs w:val="1"/>
           <w:caps w:val="1"/>
@@ -156,7 +150,6 @@
         <w:pStyle w:val="Normal.0"/>
         <w:rPr>
           <w:rStyle w:val="None"/>
-          <w:rFonts w:ascii="Calibri" w:cs="Calibri" w:hAnsi="Calibri" w:eastAsia="Calibri"/>
           <w:b w:val="1"/>
           <w:bCs w:val="1"/>
           <w:caps w:val="1"/>
@@ -167,7 +160,6 @@
       <w:r>
         <w:rPr>
           <w:rStyle w:val="None"/>
-          <w:rFonts w:ascii="Calibri" w:cs="Calibri" w:hAnsi="Calibri" w:eastAsia="Calibri"/>
           <w:b w:val="1"/>
           <w:bCs w:val="1"/>
           <w:caps w:val="1"/>
@@ -183,6 +175,7 @@
       <w:pPr>
         <w:pStyle w:val="Normal.0"/>
         <w:rPr>
+          <w:rStyle w:val="None"/>
           <w:b w:val="1"/>
           <w:bCs w:val="1"/>
           <w:sz w:val="24"/>
@@ -195,7 +188,6 @@
         <w:pStyle w:val="Normal.0"/>
         <w:rPr>
           <w:rStyle w:val="None"/>
-          <w:rFonts w:ascii="Calibri" w:cs="Calibri" w:hAnsi="Calibri" w:eastAsia="Calibri"/>
           <w:b w:val="1"/>
           <w:bCs w:val="1"/>
           <w:caps w:val="1"/>
@@ -206,7 +198,6 @@
       <w:r>
         <w:rPr>
           <w:rStyle w:val="None"/>
-          <w:rFonts w:ascii="Calibri" w:cs="Calibri" w:hAnsi="Calibri" w:eastAsia="Calibri"/>
           <w:b w:val="1"/>
           <w:bCs w:val="1"/>
           <w:caps w:val="1"/>
@@ -222,6 +213,7 @@
       <w:pPr>
         <w:pStyle w:val="Normal.0"/>
         <w:rPr>
+          <w:rStyle w:val="None"/>
           <w:b w:val="1"/>
           <w:bCs w:val="1"/>
           <w:sz w:val="24"/>
@@ -234,7 +226,6 @@
         <w:pStyle w:val="Normal.0"/>
         <w:rPr>
           <w:rStyle w:val="None"/>
-          <w:rFonts w:ascii="Calibri" w:cs="Calibri" w:hAnsi="Calibri" w:eastAsia="Calibri"/>
           <w:b w:val="1"/>
           <w:bCs w:val="1"/>
           <w:caps w:val="1"/>
@@ -245,7 +236,6 @@
       <w:r>
         <w:rPr>
           <w:rStyle w:val="None"/>
-          <w:rFonts w:ascii="Calibri" w:cs="Calibri" w:hAnsi="Calibri" w:eastAsia="Calibri"/>
           <w:b w:val="1"/>
           <w:bCs w:val="1"/>
           <w:caps w:val="1"/>
@@ -271,7 +261,6 @@
         <w:pStyle w:val="Normal.0"/>
         <w:rPr>
           <w:rStyle w:val="None"/>
-          <w:rFonts w:ascii="Calibri" w:cs="Calibri" w:hAnsi="Calibri" w:eastAsia="Calibri"/>
           <w:b w:val="1"/>
           <w:bCs w:val="1"/>
           <w:caps w:val="1"/>
@@ -282,7 +271,6 @@
       <w:r>
         <w:rPr>
           <w:rStyle w:val="None"/>
-          <w:rFonts w:ascii="Calibri" w:cs="Calibri" w:hAnsi="Calibri" w:eastAsia="Calibri"/>
           <w:b w:val="1"/>
           <w:bCs w:val="1"/>
           <w:caps w:val="1"/>
@@ -298,6 +286,7 @@
       <w:pPr>
         <w:pStyle w:val="Normal.0"/>
         <w:rPr>
+          <w:rStyle w:val="None A"/>
           <w:sz w:val="24"/>
           <w:szCs w:val="24"/>
         </w:rPr>
@@ -309,22 +298,34 @@
         <w:rPr>
           <w:rStyle w:val="None"/>
           <w:rFonts w:ascii="Arial" w:cs="Arial" w:hAnsi="Arial" w:eastAsia="Arial"/>
+          <w:outline w:val="0"/>
           <w:color w:val="02234d"/>
           <w:sz w:val="24"/>
           <w:szCs w:val="24"/>
           <w:u w:color="02234d"/>
+          <w14:textFill>
+            <w14:solidFill>
+              <w14:srgbClr w14:val="02234D"/>
+            </w14:solidFill>
+          </w14:textFill>
         </w:rPr>
       </w:pPr>
       <w:r>
         <w:rPr>
           <w:rStyle w:val="None"/>
           <w:rFonts w:ascii="Arial" w:hAnsi="Arial"/>
+          <w:outline w:val="0"/>
           <w:color w:val="02234d"/>
           <w:sz w:val="24"/>
           <w:szCs w:val="24"/>
           <w:u w:color="02234d"/>
           <w:rtl w:val="0"/>
           <w:lang w:val="en-US"/>
+          <w14:textFill>
+            <w14:solidFill>
+              <w14:srgbClr w14:val="02234D"/>
+            </w14:solidFill>
+          </w14:textFill>
         </w:rPr>
         <w:t>___________________________________________________________________</w:t>
       </w:r>
@@ -337,10 +338,16 @@
         <w:rPr>
           <w:rStyle w:val="None"/>
           <w:rFonts w:ascii="Arial" w:hAnsi="Arial"/>
+          <w:outline w:val="0"/>
           <w:color w:val="02234d"/>
           <w:u w:color="02234d"/>
           <w:rtl w:val="0"/>
           <w:lang w:val="en-US"/>
+          <w14:textFill>
+            <w14:solidFill>
+              <w14:srgbClr w14:val="02234D"/>
+            </w14:solidFill>
+          </w14:textFill>
         </w:rPr>
         <w:t>In accordance with our standards this Curriculum Vitae is provided in the strictest confidence, is subject to CW Executive Search</w:t>
       </w:r>
@@ -348,10 +355,16 @@
         <w:rPr>
           <w:rStyle w:val="None"/>
           <w:rFonts w:ascii="Arial" w:hAnsi="Arial" w:hint="default"/>
+          <w:outline w:val="0"/>
           <w:color w:val="02234d"/>
           <w:u w:color="02234d"/>
           <w:rtl w:val="0"/>
           <w:lang w:val="en-US"/>
+          <w14:textFill>
+            <w14:solidFill>
+              <w14:srgbClr w14:val="02234D"/>
+            </w14:solidFill>
+          </w14:textFill>
         </w:rPr>
         <w:t>’</w:t>
       </w:r>
@@ -359,10 +372,16 @@
         <w:rPr>
           <w:rStyle w:val="None"/>
           <w:rFonts w:ascii="Arial" w:hAnsi="Arial"/>
+          <w:outline w:val="0"/>
           <w:color w:val="02234d"/>
           <w:u w:color="02234d"/>
           <w:rtl w:val="0"/>
           <w:lang w:val="en-US"/>
+          <w14:textFill>
+            <w14:solidFill>
+              <w14:srgbClr w14:val="02234D"/>
+            </w14:solidFill>
+          </w14:textFill>
         </w:rPr>
         <w:t xml:space="preserve">s Terms and Conditions and contains personal data that must only be processed for the purpose for which it is submitted (in compliance with the Data Protection Act). If you have not received a copy of our most recent Terms and Conditions, please ensure that you request a copy before instructing us to arrange any candidate interviews. </w:t>
       </w:r>
@@ -389,21 +408,33 @@
       </w:tabs>
       <w:rPr>
         <w:rFonts w:ascii="Arial" w:cs="Arial" w:hAnsi="Arial" w:eastAsia="Arial"/>
+        <w:outline w:val="0"/>
         <w:color w:val="02234d"/>
         <w:sz w:val="14"/>
         <w:szCs w:val="14"/>
         <w:u w:color="02234d"/>
+        <w14:textFill>
+          <w14:solidFill>
+            <w14:srgbClr w14:val="02234D"/>
+          </w14:solidFill>
+        </w14:textFill>
       </w:rPr>
     </w:pPr>
     <w:r>
       <w:rPr>
         <w:rFonts w:ascii="Arial" w:hAnsi="Arial"/>
+        <w:outline w:val="0"/>
         <w:color w:val="02234d"/>
         <w:sz w:val="14"/>
         <w:szCs w:val="14"/>
         <w:u w:color="02234d"/>
         <w:rtl w:val="0"/>
         <w:lang w:val="en-US"/>
+        <w14:textFill>
+          <w14:solidFill>
+            <w14:srgbClr w14:val="02234D"/>
+          </w14:solidFill>
+        </w14:textFill>
       </w:rPr>
       <w:t>CW Executive Search Limited  Tel: +44 (0) 1609 258 863</w:t>
     </w:r>
@@ -418,21 +449,33 @@
       <w:rPr>
         <w:rStyle w:val="None"/>
         <w:rFonts w:ascii="Arial" w:cs="Arial" w:hAnsi="Arial" w:eastAsia="Arial"/>
+        <w:outline w:val="0"/>
         <w:color w:val="02234d"/>
         <w:sz w:val="14"/>
         <w:szCs w:val="14"/>
         <w:u w:color="02234d"/>
+        <w14:textFill>
+          <w14:solidFill>
+            <w14:srgbClr w14:val="02234D"/>
+          </w14:solidFill>
+        </w14:textFill>
       </w:rPr>
     </w:pPr>
     <w:r>
       <w:rPr>
         <w:rFonts w:ascii="Arial" w:hAnsi="Arial"/>
+        <w:outline w:val="0"/>
         <w:color w:val="02234d"/>
         <w:sz w:val="14"/>
         <w:szCs w:val="14"/>
         <w:u w:color="02234d"/>
         <w:rtl w:val="0"/>
         <w:lang w:val="en-US"/>
+        <w14:textFill>
+          <w14:solidFill>
+            <w14:srgbClr w14:val="02234D"/>
+          </w14:solidFill>
+        </w14:textFill>
       </w:rPr>
       <w:t>Unit 22</w:t>
       <w:tab/>
@@ -479,22 +522,34 @@
       <w:rPr>
         <w:rStyle w:val="None"/>
         <w:rFonts w:ascii="Arial" w:cs="Arial" w:hAnsi="Arial" w:eastAsia="Arial"/>
+        <w:outline w:val="0"/>
         <w:color w:val="02234d"/>
         <w:sz w:val="14"/>
         <w:szCs w:val="14"/>
         <w:u w:color="02234d"/>
+        <w14:textFill>
+          <w14:solidFill>
+            <w14:srgbClr w14:val="02234D"/>
+          </w14:solidFill>
+        </w14:textFill>
       </w:rPr>
     </w:pPr>
     <w:r>
       <w:rPr>
         <w:rStyle w:val="None"/>
         <w:rFonts w:ascii="Arial" w:hAnsi="Arial"/>
+        <w:outline w:val="0"/>
         <w:color w:val="02234d"/>
         <w:sz w:val="14"/>
         <w:szCs w:val="14"/>
         <w:u w:color="02234d"/>
         <w:rtl w:val="0"/>
         <w:lang w:val="en-US"/>
+        <w14:textFill>
+          <w14:solidFill>
+            <w14:srgbClr w14:val="02234D"/>
+          </w14:solidFill>
+        </w14:textFill>
       </w:rPr>
       <w:t>Omega Business Park</w:t>
     </w:r>
@@ -509,22 +564,34 @@
       <w:rPr>
         <w:rStyle w:val="None"/>
         <w:rFonts w:ascii="Arial" w:cs="Arial" w:hAnsi="Arial" w:eastAsia="Arial"/>
+        <w:outline w:val="0"/>
         <w:color w:val="02234d"/>
         <w:sz w:val="14"/>
         <w:szCs w:val="14"/>
         <w:u w:color="02234d"/>
+        <w14:textFill>
+          <w14:solidFill>
+            <w14:srgbClr w14:val="02234D"/>
+          </w14:solidFill>
+        </w14:textFill>
       </w:rPr>
     </w:pPr>
     <w:r>
       <w:rPr>
         <w:rStyle w:val="None"/>
         <w:rFonts w:ascii="Arial" w:hAnsi="Arial"/>
+        <w:outline w:val="0"/>
         <w:color w:val="02234d"/>
         <w:sz w:val="14"/>
         <w:szCs w:val="14"/>
         <w:u w:color="02234d"/>
         <w:rtl w:val="0"/>
         <w:lang w:val="en-US"/>
+        <w14:textFill>
+          <w14:solidFill>
+            <w14:srgbClr w14:val="02234D"/>
+          </w14:solidFill>
+        </w14:textFill>
       </w:rPr>
       <w:t xml:space="preserve">Northallerton </w:t>
     </w:r>
@@ -539,22 +606,34 @@
       <w:rPr>
         <w:rStyle w:val="None"/>
         <w:rFonts w:ascii="Arial" w:cs="Arial" w:hAnsi="Arial" w:eastAsia="Arial"/>
+        <w:outline w:val="0"/>
         <w:color w:val="02234d"/>
         <w:sz w:val="14"/>
         <w:szCs w:val="14"/>
         <w:u w:color="02234d"/>
+        <w14:textFill>
+          <w14:solidFill>
+            <w14:srgbClr w14:val="02234D"/>
+          </w14:solidFill>
+        </w14:textFill>
       </w:rPr>
     </w:pPr>
     <w:r>
       <w:rPr>
         <w:rStyle w:val="None"/>
         <w:rFonts w:ascii="Arial" w:hAnsi="Arial"/>
+        <w:outline w:val="0"/>
         <w:color w:val="02234d"/>
         <w:sz w:val="14"/>
         <w:szCs w:val="14"/>
         <w:u w:color="02234d"/>
         <w:rtl w:val="0"/>
         <w:lang w:val="en-US"/>
+        <w14:textFill>
+          <w14:solidFill>
+            <w14:srgbClr w14:val="02234D"/>
+          </w14:solidFill>
+        </w14:textFill>
       </w:rPr>
       <w:t>North Yorkshire</w:t>
     </w:r>
@@ -569,22 +648,34 @@
       <w:rPr>
         <w:rStyle w:val="None"/>
         <w:rFonts w:ascii="Arial" w:cs="Arial" w:hAnsi="Arial" w:eastAsia="Arial"/>
+        <w:outline w:val="0"/>
         <w:color w:val="02234d"/>
         <w:sz w:val="14"/>
         <w:szCs w:val="14"/>
         <w:u w:color="02234d"/>
+        <w14:textFill>
+          <w14:solidFill>
+            <w14:srgbClr w14:val="02234D"/>
+          </w14:solidFill>
+        </w14:textFill>
       </w:rPr>
     </w:pPr>
     <w:r>
       <w:rPr>
         <w:rStyle w:val="None"/>
         <w:rFonts w:ascii="Arial" w:hAnsi="Arial"/>
+        <w:outline w:val="0"/>
         <w:color w:val="02234d"/>
         <w:sz w:val="14"/>
         <w:szCs w:val="14"/>
         <w:u w:color="02234d"/>
         <w:rtl w:val="0"/>
         <w:lang w:val="en-US"/>
+        <w14:textFill>
+          <w14:solidFill>
+            <w14:srgbClr w14:val="02234D"/>
+          </w14:solidFill>
+        </w14:textFill>
       </w:rPr>
       <w:t>DL6 2NJ</w:t>
     </w:r>
@@ -599,10 +690,16 @@
       <w:rPr>
         <w:rStyle w:val="None"/>
         <w:rFonts w:ascii="Arial" w:cs="Arial" w:hAnsi="Arial" w:eastAsia="Arial"/>
+        <w:outline w:val="0"/>
         <w:color w:val="02234d"/>
         <w:sz w:val="14"/>
         <w:szCs w:val="14"/>
         <w:u w:color="02234d"/>
+        <w14:textFill>
+          <w14:solidFill>
+            <w14:srgbClr w14:val="02234D"/>
+          </w14:solidFill>
+        </w14:textFill>
       </w:rPr>
     </w:pPr>
   </w:p>
@@ -614,12 +711,18 @@
       <w:rPr>
         <w:rStyle w:val="None"/>
         <w:rFonts w:ascii="Arial" w:hAnsi="Arial"/>
+        <w:outline w:val="0"/>
         <w:color w:val="02234d"/>
         <w:sz w:val="14"/>
         <w:szCs w:val="14"/>
         <w:u w:color="02234d"/>
         <w:rtl w:val="0"/>
         <w:lang w:val="en-US"/>
+        <w14:textFill>
+          <w14:solidFill>
+            <w14:srgbClr w14:val="02234D"/>
+          </w14:solidFill>
+        </w14:textFill>
       </w:rPr>
       <w:t>Company Registered in England and Wales with Company Number 12069178. Registered office: CW Executive Search Limited, Evolution Business Centre, Northallerton, North Yorkshire, DL6 2NQ</w:t>
     </w:r>
@@ -638,7 +741,7 @@
       </w:tabs>
     </w:pPr>
     <w:r>
-      <w:drawing>
+      <w:drawing xmlns:a="http://schemas.openxmlformats.org/drawingml/2006/main">
         <wp:anchor distT="152400" distB="152400" distL="152400" distR="152400" simplePos="0" relativeHeight="251658240" behindDoc="1" locked="0" layoutInCell="1" allowOverlap="1">
           <wp:simplePos x="0" y="0"/>
           <wp:positionH relativeFrom="page">
@@ -822,7 +925,7 @@
       <w:outlineLvl w:val="9"/>
     </w:pPr>
     <w:rPr>
-      <w:rFonts w:ascii="Calibri" w:cs="Calibri" w:hAnsi="Calibri" w:eastAsia="Calibri"/>
+      <w:rFonts w:ascii="Calibri" w:cs="Arial Unicode MS" w:hAnsi="Calibri" w:eastAsia="Arial Unicode MS"/>
       <w:b w:val="0"/>
       <w:bCs w:val="0"/>
       <w:i w:val="0"/>
@@ -839,8 +942,14 @@
       <w:sz w:val="22"/>
       <w:szCs w:val="22"/>
       <w:u w:val="none" w:color="000000"/>
+      <w:shd w:val="nil" w:color="auto" w:fill="auto"/>
       <w:vertAlign w:val="baseline"/>
       <w:lang w:val="en-US"/>
+      <w14:textFill>
+        <w14:solidFill>
+          <w14:srgbClr w14:val="000000"/>
+        </w14:solidFill>
+      </w14:textFill>
     </w:rPr>
   </w:style>
   <w:style w:type="paragraph" w:styleId="Footer">
@@ -864,7 +973,7 @@
       <w:outlineLvl w:val="9"/>
     </w:pPr>
     <w:rPr>
-      <w:rFonts w:ascii="Calibri" w:cs="Calibri" w:hAnsi="Calibri" w:eastAsia="Calibri"/>
+      <w:rFonts w:ascii="Calibri" w:cs="Arial Unicode MS" w:hAnsi="Calibri" w:eastAsia="Arial Unicode MS"/>
       <w:b w:val="0"/>
       <w:bCs w:val="0"/>
       <w:i w:val="0"/>
@@ -881,8 +990,14 @@
       <w:sz w:val="22"/>
       <w:szCs w:val="22"/>
       <w:u w:val="none" w:color="000000"/>
+      <w:shd w:val="nil" w:color="auto" w:fill="auto"/>
       <w:vertAlign w:val="baseline"/>
       <w:lang w:val="en-US"/>
+      <w14:textFill>
+        <w14:solidFill>
+          <w14:srgbClr w14:val="000000"/>
+        </w14:solidFill>
+      </w14:textFill>
     </w:rPr>
   </w:style>
   <w:style w:type="character" w:styleId="None">
@@ -894,10 +1009,16 @@
     <w:next w:val="Hyperlink.0"/>
     <w:rPr>
       <w:rFonts w:ascii="Arial" w:cs="Arial" w:hAnsi="Arial" w:eastAsia="Arial"/>
+      <w:outline w:val="0"/>
       <w:color w:val="02234d"/>
       <w:sz w:val="14"/>
       <w:szCs w:val="14"/>
       <w:u w:val="single" w:color="02234d"/>
+      <w14:textFill>
+        <w14:solidFill>
+          <w14:srgbClr w14:val="02234D"/>
+        </w14:solidFill>
+      </w14:textFill>
     </w:rPr>
   </w:style>
   <w:style w:type="paragraph" w:styleId="Normal.0">
@@ -917,7 +1038,7 @@
       <w:outlineLvl w:val="9"/>
     </w:pPr>
     <w:rPr>
-      <w:rFonts w:ascii="Calibri" w:cs="Calibri" w:hAnsi="Calibri" w:eastAsia="Calibri"/>
+      <w:rFonts w:ascii="Calibri" w:cs="Arial Unicode MS" w:hAnsi="Calibri" w:eastAsia="Arial Unicode MS"/>
       <w:b w:val="0"/>
       <w:bCs w:val="0"/>
       <w:i w:val="0"/>
@@ -934,9 +1055,21 @@
       <w:sz w:val="22"/>
       <w:szCs w:val="22"/>
       <w:u w:val="none" w:color="000000"/>
+      <w:shd w:val="nil" w:color="auto" w:fill="auto"/>
       <w:vertAlign w:val="baseline"/>
       <w:lang w:val="en-US"/>
+      <w14:textOutline>
+        <w14:noFill/>
+      </w14:textOutline>
+      <w14:textFill>
+        <w14:solidFill>
+          <w14:srgbClr w14:val="000000"/>
+        </w14:solidFill>
+      </w14:textFill>
     </w:rPr>
+  </w:style>
+  <w:style w:type="character" w:styleId="None A">
+    <w:name w:val="None A"/>
   </w:style>
   <w:style w:type="paragraph" w:styleId="No Spacing">
     <w:name w:val="No Spacing"/>
@@ -955,7 +1088,7 @@
       <w:outlineLvl w:val="9"/>
     </w:pPr>
     <w:rPr>
-      <w:rFonts w:ascii="Calibri" w:cs="Calibri" w:hAnsi="Calibri" w:eastAsia="Calibri"/>
+      <w:rFonts w:ascii="Calibri" w:cs="Arial Unicode MS" w:hAnsi="Calibri" w:eastAsia="Arial Unicode MS"/>
       <w:b w:val="0"/>
       <w:bCs w:val="0"/>
       <w:i w:val="0"/>
@@ -972,8 +1105,14 @@
       <w:sz w:val="22"/>
       <w:szCs w:val="22"/>
       <w:u w:val="none" w:color="000000"/>
+      <w:shd w:val="nil" w:color="auto" w:fill="auto"/>
       <w:vertAlign w:val="baseline"/>
       <w:lang w:val="en-US"/>
+      <w14:textFill>
+        <w14:solidFill>
+          <w14:srgbClr w14:val="000000"/>
+        </w14:solidFill>
+      </w14:textFill>
     </w:rPr>
   </w:style>
 </w:styles>
